--- a/피드백.docx
+++ b/피드백.docx
@@ -1293,6 +1293,161 @@
     <w:p>
       <w:pPr>
         <w:rPr>
+          <w:rFonts w:ascii="나눔고딕" w:eastAsia="나눔고딕" w:hAnsi="나눔고딕" w:hint="eastAsia"/>
+        </w:rPr>
+      </w:pPr>
+      <w:r>
+        <w:rPr>
+          <w:rFonts w:ascii="나눔고딕" w:eastAsia="나눔고딕" w:hAnsi="나눔고딕" w:hint="eastAsia"/>
+        </w:rPr>
+        <w:t>10/30 개발현황</w:t>
+      </w:r>
+    </w:p>
+    <w:p>
+      <w:pPr>
+        <w:rPr>
+          <w:rFonts w:ascii="나눔고딕" w:eastAsia="나눔고딕" w:hAnsi="나눔고딕"/>
+        </w:rPr>
+      </w:pPr>
+      <w:r>
+        <w:rPr>
+          <w:rFonts w:ascii="나눔고딕" w:eastAsia="나눔고딕" w:hAnsi="나눔고딕" w:hint="eastAsia"/>
+        </w:rPr>
+        <w:t>- 제목, 세부내용 글자수 제한 (완료)</w:t>
+      </w:r>
+    </w:p>
+    <w:p>
+      <w:pPr>
+        <w:rPr>
+          <w:rFonts w:ascii="나눔고딕" w:eastAsia="나눔고딕" w:hAnsi="나눔고딕" w:hint="eastAsia"/>
+        </w:rPr>
+      </w:pPr>
+      <w:r>
+        <w:rPr>
+          <w:rFonts w:ascii="나눔고딕" w:eastAsia="나눔고딕" w:hAnsi="나눔고딕" w:hint="eastAsia"/>
+        </w:rPr>
+        <w:t xml:space="preserve">- </w:t>
+      </w:r>
+      <w:proofErr w:type="spellStart"/>
+      <w:proofErr w:type="gramStart"/>
+      <w:r>
+        <w:rPr>
+          <w:rFonts w:ascii="나눔고딕" w:eastAsia="나눔고딕" w:hAnsi="나눔고딕" w:hint="eastAsia"/>
+        </w:rPr>
+        <w:t>메인화면</w:t>
+      </w:r>
+      <w:proofErr w:type="spellEnd"/>
+      <w:r>
+        <w:rPr>
+          <w:rFonts w:ascii="나눔고딕" w:eastAsia="나눔고딕" w:hAnsi="나눔고딕" w:hint="eastAsia"/>
+        </w:rPr>
+        <w:t xml:space="preserve"> ?</w:t>
+      </w:r>
+      <w:proofErr w:type="gramEnd"/>
+      <w:r>
+        <w:rPr>
+          <w:rFonts w:ascii="나눔고딕" w:eastAsia="나눔고딕" w:hAnsi="나눔고딕" w:hint="eastAsia"/>
+        </w:rPr>
+        <w:t xml:space="preserve"> 버튼 튜토리얼 구현</w:t>
+      </w:r>
+    </w:p>
+    <w:p>
+      <w:pPr>
+        <w:rPr>
+          <w:rFonts w:ascii="나눔고딕" w:eastAsia="나눔고딕" w:hAnsi="나눔고딕"/>
+        </w:rPr>
+      </w:pPr>
+      <w:r>
+        <w:rPr>
+          <w:rFonts w:ascii="나눔고딕" w:eastAsia="나눔고딕" w:hAnsi="나눔고딕" w:hint="eastAsia"/>
+        </w:rPr>
+        <w:t xml:space="preserve">- </w:t>
+      </w:r>
+      <w:r>
+        <w:rPr>
+          <w:rFonts w:ascii="나눔고딕" w:eastAsia="나눔고딕" w:hAnsi="나눔고딕" w:hint="eastAsia"/>
+        </w:rPr>
+        <w:t>[</w:t>
+      </w:r>
+      <w:r>
+        <w:rPr>
+          <w:rFonts w:ascii="나눔고딕" w:eastAsia="나눔고딕" w:hAnsi="나눔고딕" w:hint="eastAsia"/>
+        </w:rPr>
+        <w:t>찾</w:t>
+      </w:r>
+      <w:r>
+        <w:rPr>
+          <w:rFonts w:ascii="나눔고딕" w:eastAsia="나눔고딕" w:hAnsi="나눔고딕" w:hint="eastAsia"/>
+        </w:rPr>
+        <w:t>습니다]</w:t>
+      </w:r>
+      <w:r>
+        <w:rPr>
+          <w:rFonts w:ascii="나눔고딕" w:eastAsia="나눔고딕" w:hAnsi="나눔고딕" w:hint="eastAsia"/>
+        </w:rPr>
+        <w:t>/</w:t>
+      </w:r>
+      <w:r>
+        <w:rPr>
+          <w:rFonts w:ascii="나눔고딕" w:eastAsia="나눔고딕" w:hAnsi="나눔고딕" w:hint="eastAsia"/>
+        </w:rPr>
+        <w:t>[</w:t>
+      </w:r>
+      <w:r>
+        <w:rPr>
+          <w:rFonts w:ascii="나눔고딕" w:eastAsia="나눔고딕" w:hAnsi="나눔고딕" w:hint="eastAsia"/>
+        </w:rPr>
+        <w:t>주</w:t>
+      </w:r>
+      <w:r>
+        <w:rPr>
+          <w:rFonts w:ascii="나눔고딕" w:eastAsia="나눔고딕" w:hAnsi="나눔고딕" w:hint="eastAsia"/>
+        </w:rPr>
+        <w:t>웠어요]</w:t>
+      </w:r>
+      <w:r>
+        <w:rPr>
+          <w:rFonts w:ascii="나눔고딕" w:eastAsia="나눔고딕" w:hAnsi="나눔고딕" w:hint="eastAsia"/>
+        </w:rPr>
+        <w:t xml:space="preserve"> </w:t>
+      </w:r>
+      <w:r>
+        <w:rPr>
+          <w:rFonts w:ascii="나눔고딕" w:eastAsia="나눔고딕" w:hAnsi="나눔고딕" w:hint="eastAsia"/>
+        </w:rPr>
+        <w:t>시인성 개선</w:t>
+      </w:r>
+    </w:p>
+    <w:p>
+      <w:pPr>
+        <w:rPr>
+          <w:rFonts w:ascii="나눔고딕" w:eastAsia="나눔고딕" w:hAnsi="나눔고딕"/>
+        </w:rPr>
+      </w:pPr>
+      <w:r>
+        <w:rPr>
+          <w:rFonts w:ascii="나눔고딕" w:eastAsia="나눔고딕" w:hAnsi="나눔고딕"/>
+        </w:rPr>
+        <w:t>- 마이페이지(본인이 쓴 글 확인) 추가</w:t>
+      </w:r>
+    </w:p>
+    <w:p>
+      <w:pPr>
+        <w:rPr>
+          <w:rFonts w:ascii="나눔고딕" w:eastAsia="나눔고딕" w:hAnsi="나눔고딕" w:hint="eastAsia"/>
+        </w:rPr>
+      </w:pPr>
+    </w:p>
+    <w:p>
+      <w:pPr>
+        <w:rPr>
+          <w:rFonts w:ascii="나눔고딕" w:eastAsia="나눔고딕" w:hAnsi="나눔고딕"/>
+        </w:rPr>
+      </w:pPr>
+    </w:p>
+    <w:p>
+      <w:pPr>
+        <w:rPr>
           <w:rFonts w:ascii="나눔고딕" w:eastAsia="나눔고딕" w:hAnsi="나눔고딕"/>
         </w:rPr>
       </w:pPr>
@@ -1312,299 +1467,170 @@
         <w:rPr>
           <w:rFonts w:ascii="나눔고딕" w:eastAsia="나눔고딕" w:hAnsi="나눔고딕"/>
         </w:rPr>
+        <w:t>-</w:t>
+      </w:r>
+      <w:r>
+        <w:rPr>
+          <w:rFonts w:ascii="나눔고딕" w:eastAsia="나눔고딕" w:hAnsi="나눔고딕" w:hint="eastAsia"/>
+        </w:rPr>
+        <w:t xml:space="preserve"> </w:t>
+      </w:r>
+      <w:r>
+        <w:rPr>
+          <w:rFonts w:ascii="나눔고딕" w:eastAsia="나눔고딕" w:hAnsi="나눔고딕"/>
+        </w:rPr>
+        <w:t>불</w:t>
+      </w:r>
+      <w:r>
+        <w:rPr>
+          <w:rFonts w:ascii="나눔고딕" w:eastAsia="나눔고딕" w:hAnsi="나눔고딕" w:hint="eastAsia"/>
+        </w:rPr>
+        <w:t>확실</w:t>
+      </w:r>
+      <w:r>
+        <w:rPr>
+          <w:rFonts w:ascii="나눔고딕" w:eastAsia="나눔고딕" w:hAnsi="나눔고딕"/>
+        </w:rPr>
+        <w:t>]</w:t>
+      </w:r>
+      <w:r>
+        <w:rPr>
+          <w:rFonts w:ascii="나눔고딕" w:eastAsia="나눔고딕" w:hAnsi="나눔고딕" w:hint="eastAsia"/>
+        </w:rPr>
+        <w:t>: 예상 공수 오름차순</w:t>
+      </w:r>
+    </w:p>
+    <w:p>
+      <w:pPr>
+        <w:rPr>
+          <w:rFonts w:ascii="나눔고딕" w:eastAsia="나눔고딕" w:hAnsi="나눔고딕"/>
+        </w:rPr>
+      </w:pPr>
+      <w:r>
+        <w:rPr>
+          <w:rFonts w:ascii="나눔고딕" w:eastAsia="나눔고딕" w:hAnsi="나눔고딕"/>
+        </w:rPr>
+        <w:t>- 게시물에 분실물 사진 등록</w:t>
+      </w:r>
+    </w:p>
+    <w:p>
+      <w:pPr>
+        <w:rPr>
+          <w:rFonts w:ascii="나눔고딕" w:eastAsia="나눔고딕" w:hAnsi="나눔고딕"/>
+        </w:rPr>
+      </w:pPr>
+      <w:r>
+        <w:rPr>
+          <w:rFonts w:ascii="나눔고딕" w:eastAsia="나눔고딕" w:hAnsi="나눔고딕" w:hint="eastAsia"/>
+        </w:rPr>
+        <w:t xml:space="preserve">- </w:t>
+      </w:r>
+      <w:proofErr w:type="spellStart"/>
+      <w:r>
+        <w:rPr>
+          <w:rFonts w:ascii="나눔고딕" w:eastAsia="나눔고딕" w:hAnsi="나눔고딕" w:hint="eastAsia"/>
+        </w:rPr>
+        <w:t>찾</w:t>
+      </w:r>
+      <w:proofErr w:type="spellEnd"/>
+      <w:r>
+        <w:rPr>
+          <w:rFonts w:ascii="나눔고딕" w:eastAsia="나눔고딕" w:hAnsi="나눔고딕" w:hint="eastAsia"/>
+        </w:rPr>
+        <w:t>/주 게시판 분리 (1순위)</w:t>
+      </w:r>
+    </w:p>
+    <w:p>
+      <w:pPr>
+        <w:rPr>
+          <w:rFonts w:ascii="나눔고딕" w:eastAsia="나눔고딕" w:hAnsi="나눔고딕"/>
+        </w:rPr>
+      </w:pPr>
+      <w:r>
+        <w:rPr>
+          <w:rFonts w:ascii="나눔고딕" w:eastAsia="나눔고딕" w:hAnsi="나눔고딕"/>
+        </w:rPr>
+        <w:t xml:space="preserve">- </w:t>
+      </w:r>
+      <w:proofErr w:type="spellStart"/>
+      <w:r>
+        <w:rPr>
+          <w:rFonts w:ascii="나눔고딕" w:eastAsia="나눔고딕" w:hAnsi="나눔고딕"/>
+        </w:rPr>
+        <w:t>쪽지함에서</w:t>
+      </w:r>
+      <w:proofErr w:type="spellEnd"/>
+      <w:r>
+        <w:rPr>
+          <w:rFonts w:ascii="나눔고딕" w:eastAsia="나눔고딕" w:hAnsi="나눔고딕"/>
+        </w:rPr>
+        <w:t xml:space="preserve"> </w:t>
+      </w:r>
+      <w:proofErr w:type="spellStart"/>
+      <w:r>
+        <w:rPr>
+          <w:rFonts w:ascii="나눔고딕" w:eastAsia="나눔고딕" w:hAnsi="나눔고딕"/>
+        </w:rPr>
+        <w:t>수발신</w:t>
+      </w:r>
+      <w:proofErr w:type="spellEnd"/>
+      <w:r>
+        <w:rPr>
+          <w:rFonts w:ascii="나눔고딕" w:eastAsia="나눔고딕" w:hAnsi="나눔고딕"/>
+        </w:rPr>
+        <w:t xml:space="preserve"> 모두 </w:t>
+      </w:r>
+      <w:proofErr w:type="gramStart"/>
+      <w:r>
+        <w:rPr>
+          <w:rFonts w:ascii="나눔고딕" w:eastAsia="나눔고딕" w:hAnsi="나눔고딕"/>
+        </w:rPr>
+        <w:t>확인하기 /</w:t>
+      </w:r>
+      <w:proofErr w:type="gramEnd"/>
+      <w:r>
+        <w:rPr>
+          <w:rFonts w:ascii="나눔고딕" w:eastAsia="나눔고딕" w:hAnsi="나눔고딕"/>
+        </w:rPr>
+        <w:t xml:space="preserve"> 쪽지 답장</w:t>
+      </w:r>
+      <w:r>
+        <w:rPr>
+          <w:rFonts w:ascii="나눔고딕" w:eastAsia="나눔고딕" w:hAnsi="나눔고딕" w:hint="eastAsia"/>
+        </w:rPr>
+        <w:t xml:space="preserve"> / 대화방</w:t>
+      </w:r>
+    </w:p>
+    <w:p>
+      <w:pPr>
+        <w:rPr>
+          <w:rFonts w:ascii="나눔고딕" w:eastAsia="나눔고딕" w:hAnsi="나눔고딕"/>
+        </w:rPr>
+      </w:pPr>
+    </w:p>
+    <w:p>
+      <w:pPr>
+        <w:rPr>
+          <w:rFonts w:ascii="나눔고딕" w:eastAsia="나눔고딕" w:hAnsi="나눔고딕"/>
+        </w:rPr>
+      </w:pPr>
+      <w:r>
+        <w:rPr>
+          <w:rFonts w:ascii="나눔고딕" w:eastAsia="나눔고딕" w:hAnsi="나눔고딕" w:hint="eastAsia"/>
+        </w:rPr>
+        <w:lastRenderedPageBreak/>
+        <w:t xml:space="preserve">[최종 </w:t>
+      </w:r>
+      <w:r>
+        <w:rPr>
+          <w:rFonts w:ascii="나눔고딕" w:eastAsia="나눔고딕" w:hAnsi="나눔고딕"/>
+        </w:rPr>
         <w:t>–</w:t>
       </w:r>
       <w:r>
         <w:rPr>
           <w:rFonts w:ascii="나눔고딕" w:eastAsia="나눔고딕" w:hAnsi="나눔고딕" w:hint="eastAsia"/>
         </w:rPr>
-        <w:t xml:space="preserve"> </w:t>
-      </w:r>
-      <w:r>
-        <w:rPr>
-          <w:rFonts w:ascii="나눔고딕" w:eastAsia="나눔고딕" w:hAnsi="나눔고딕"/>
-        </w:rPr>
-        <w:t>가능</w:t>
-      </w:r>
-      <w:r>
-        <w:rPr>
-          <w:rFonts w:ascii="나눔고딕" w:eastAsia="나눔고딕" w:hAnsi="나눔고딕" w:hint="eastAsia"/>
-        </w:rPr>
-        <w:t>]: 예상 공수 오름차순</w:t>
-      </w:r>
-    </w:p>
-    <w:p>
-      <w:pPr>
-        <w:rPr>
-          <w:rFonts w:ascii="나눔고딕" w:eastAsia="나눔고딕" w:hAnsi="나눔고딕"/>
-        </w:rPr>
-      </w:pPr>
-      <w:r>
-        <w:rPr>
-          <w:rFonts w:ascii="나눔고딕" w:eastAsia="나눔고딕" w:hAnsi="나눔고딕" w:hint="eastAsia"/>
-        </w:rPr>
-        <w:t xml:space="preserve">- </w:t>
-      </w:r>
-      <w:proofErr w:type="spellStart"/>
-      <w:r>
-        <w:rPr>
-          <w:rFonts w:ascii="나눔고딕" w:eastAsia="나눔고딕" w:hAnsi="나눔고딕" w:hint="eastAsia"/>
-        </w:rPr>
-        <w:t>찾</w:t>
-      </w:r>
-      <w:proofErr w:type="spellEnd"/>
-      <w:r>
-        <w:rPr>
-          <w:rFonts w:ascii="나눔고딕" w:eastAsia="나눔고딕" w:hAnsi="나눔고딕" w:hint="eastAsia"/>
-        </w:rPr>
-        <w:t>/주 색상 다르게 (2순위)</w:t>
-      </w:r>
-    </w:p>
-    <w:p>
-      <w:pPr>
-        <w:rPr>
-          <w:rFonts w:ascii="나눔고딕" w:eastAsia="나눔고딕" w:hAnsi="나눔고딕"/>
-        </w:rPr>
-      </w:pPr>
-      <w:r>
-        <w:rPr>
-          <w:rFonts w:ascii="나눔고딕" w:eastAsia="나눔고딕" w:hAnsi="나눔고딕" w:hint="eastAsia"/>
-        </w:rPr>
-        <w:t>- 제목, 세부내용 글자수 제한</w:t>
-      </w:r>
-    </w:p>
-    <w:p>
-      <w:pPr>
-        <w:rPr>
-          <w:rFonts w:ascii="나눔고딕" w:eastAsia="나눔고딕" w:hAnsi="나눔고딕"/>
-        </w:rPr>
-      </w:pPr>
-      <w:r>
-        <w:rPr>
-          <w:rFonts w:ascii="나눔고딕" w:eastAsia="나눔고딕" w:hAnsi="나눔고딕"/>
-        </w:rPr>
-        <w:t>- 마이페이지(본인이 쓴 글 확인) 추가</w:t>
-      </w:r>
-    </w:p>
-    <w:p>
-      <w:pPr>
-        <w:rPr>
-          <w:rFonts w:ascii="나눔고딕" w:eastAsia="나눔고딕" w:hAnsi="나눔고딕"/>
-        </w:rPr>
-      </w:pPr>
-      <w:r>
-        <w:rPr>
-          <w:rFonts w:ascii="나눔고딕" w:eastAsia="나눔고딕" w:hAnsi="나눔고딕" w:hint="eastAsia"/>
-        </w:rPr>
-        <w:t xml:space="preserve">- </w:t>
-      </w:r>
-      <w:proofErr w:type="gramStart"/>
-      <w:r>
-        <w:rPr>
-          <w:rFonts w:ascii="나눔고딕" w:eastAsia="나눔고딕" w:hAnsi="나눔고딕" w:hint="eastAsia"/>
-        </w:rPr>
-        <w:t>메인화면 ?</w:t>
-      </w:r>
-      <w:proofErr w:type="gramEnd"/>
-      <w:r>
-        <w:rPr>
-          <w:rFonts w:ascii="나눔고딕" w:eastAsia="나눔고딕" w:hAnsi="나눔고딕" w:hint="eastAsia"/>
-        </w:rPr>
-        <w:t xml:space="preserve"> 버튼 튜토리얼 구현</w:t>
-      </w:r>
-    </w:p>
-    <w:p>
-      <w:pPr>
-        <w:rPr>
-          <w:rFonts w:ascii="나눔고딕" w:eastAsia="나눔고딕" w:hAnsi="나눔고딕"/>
-        </w:rPr>
-      </w:pPr>
-    </w:p>
-    <w:p>
-      <w:pPr>
-        <w:rPr>
-          <w:rFonts w:ascii="나눔고딕" w:eastAsia="나눔고딕" w:hAnsi="나눔고딕"/>
-        </w:rPr>
-      </w:pPr>
-      <w:r>
-        <w:rPr>
-          <w:rFonts w:ascii="나눔고딕" w:eastAsia="나눔고딕" w:hAnsi="나눔고딕"/>
-        </w:rPr>
-        <w:t>[최종</w:t>
-      </w:r>
-      <w:r>
-        <w:rPr>
-          <w:rFonts w:ascii="나눔고딕" w:eastAsia="나눔고딕" w:hAnsi="나눔고딕" w:hint="eastAsia"/>
-        </w:rPr>
-        <w:t xml:space="preserve"> </w:t>
-      </w:r>
-      <w:r>
-        <w:rPr>
-          <w:rFonts w:ascii="나눔고딕" w:eastAsia="나눔고딕" w:hAnsi="나눔고딕"/>
-        </w:rPr>
-        <w:t>-</w:t>
-      </w:r>
-      <w:r>
-        <w:rPr>
-          <w:rFonts w:ascii="나눔고딕" w:eastAsia="나눔고딕" w:hAnsi="나눔고딕" w:hint="eastAsia"/>
-        </w:rPr>
-        <w:t xml:space="preserve"> </w:t>
-      </w:r>
-      <w:r>
-        <w:rPr>
-          <w:rFonts w:ascii="나눔고딕" w:eastAsia="나눔고딕" w:hAnsi="나눔고딕"/>
-        </w:rPr>
-        <w:t>불</w:t>
-      </w:r>
-      <w:r>
-        <w:rPr>
-          <w:rFonts w:ascii="나눔고딕" w:eastAsia="나눔고딕" w:hAnsi="나눔고딕" w:hint="eastAsia"/>
-        </w:rPr>
-        <w:t>확실</w:t>
-      </w:r>
-      <w:r>
-        <w:rPr>
-          <w:rFonts w:ascii="나눔고딕" w:eastAsia="나눔고딕" w:hAnsi="나눔고딕"/>
-        </w:rPr>
-        <w:t>]</w:t>
-      </w:r>
-      <w:r>
-        <w:rPr>
-          <w:rFonts w:ascii="나눔고딕" w:eastAsia="나눔고딕" w:hAnsi="나눔고딕" w:hint="eastAsia"/>
-        </w:rPr>
-        <w:t>: 예상 공수 오름차순</w:t>
-      </w:r>
-    </w:p>
-    <w:p>
-      <w:pPr>
-        <w:rPr>
-          <w:rFonts w:ascii="나눔고딕" w:eastAsia="나눔고딕" w:hAnsi="나눔고딕"/>
-        </w:rPr>
-      </w:pPr>
-      <w:r>
-        <w:rPr>
-          <w:rFonts w:ascii="나눔고딕" w:eastAsia="나눔고딕" w:hAnsi="나눔고딕"/>
-        </w:rPr>
-        <w:t>- 게시물에 분실물 사진 등록</w:t>
-      </w:r>
-    </w:p>
-    <w:p>
-      <w:pPr>
-        <w:rPr>
-          <w:rFonts w:ascii="나눔고딕" w:eastAsia="나눔고딕" w:hAnsi="나눔고딕"/>
-        </w:rPr>
-      </w:pPr>
-      <w:r>
-        <w:rPr>
-          <w:rFonts w:ascii="나눔고딕" w:eastAsia="나눔고딕" w:hAnsi="나눔고딕" w:hint="eastAsia"/>
-        </w:rPr>
-        <w:t xml:space="preserve">- </w:t>
-      </w:r>
-      <w:proofErr w:type="spellStart"/>
-      <w:r>
-        <w:rPr>
-          <w:rFonts w:ascii="나눔고딕" w:eastAsia="나눔고딕" w:hAnsi="나눔고딕" w:hint="eastAsia"/>
-        </w:rPr>
-        <w:t>찾</w:t>
-      </w:r>
-      <w:proofErr w:type="spellEnd"/>
-      <w:r>
-        <w:rPr>
-          <w:rFonts w:ascii="나눔고딕" w:eastAsia="나눔고딕" w:hAnsi="나눔고딕" w:hint="eastAsia"/>
-        </w:rPr>
-        <w:t>/주 게시판 분리 (1순위)</w:t>
-      </w:r>
-    </w:p>
-    <w:p>
-      <w:pPr>
-        <w:rPr>
-          <w:rFonts w:ascii="나눔고딕" w:eastAsia="나눔고딕" w:hAnsi="나눔고딕"/>
-        </w:rPr>
-      </w:pPr>
-      <w:r>
-        <w:rPr>
-          <w:rFonts w:ascii="나눔고딕" w:eastAsia="나눔고딕" w:hAnsi="나눔고딕"/>
-        </w:rPr>
-        <w:t xml:space="preserve">- </w:t>
-      </w:r>
-      <w:proofErr w:type="spellStart"/>
-      <w:r>
-        <w:rPr>
-          <w:rFonts w:ascii="나눔고딕" w:eastAsia="나눔고딕" w:hAnsi="나눔고딕"/>
-        </w:rPr>
-        <w:t>쪽지함에서</w:t>
-      </w:r>
-      <w:proofErr w:type="spellEnd"/>
-      <w:r>
-        <w:rPr>
-          <w:rFonts w:ascii="나눔고딕" w:eastAsia="나눔고딕" w:hAnsi="나눔고딕"/>
-        </w:rPr>
-        <w:t xml:space="preserve"> </w:t>
-      </w:r>
-      <w:proofErr w:type="spellStart"/>
-      <w:r>
-        <w:rPr>
-          <w:rFonts w:ascii="나눔고딕" w:eastAsia="나눔고딕" w:hAnsi="나눔고딕"/>
-        </w:rPr>
-        <w:t>수발신</w:t>
-      </w:r>
-      <w:proofErr w:type="spellEnd"/>
-      <w:r>
-        <w:rPr>
-          <w:rFonts w:ascii="나눔고딕" w:eastAsia="나눔고딕" w:hAnsi="나눔고딕"/>
-        </w:rPr>
-        <w:t xml:space="preserve"> 모두 </w:t>
-      </w:r>
-      <w:proofErr w:type="gramStart"/>
-      <w:r>
-        <w:rPr>
-          <w:rFonts w:ascii="나눔고딕" w:eastAsia="나눔고딕" w:hAnsi="나눔고딕"/>
-        </w:rPr>
-        <w:t>확인하기 /</w:t>
-      </w:r>
-      <w:proofErr w:type="gramEnd"/>
-      <w:r>
-        <w:rPr>
-          <w:rFonts w:ascii="나눔고딕" w:eastAsia="나눔고딕" w:hAnsi="나눔고딕"/>
-        </w:rPr>
-        <w:t xml:space="preserve"> 쪽지 답장</w:t>
-      </w:r>
-      <w:r>
-        <w:rPr>
-          <w:rFonts w:ascii="나눔고딕" w:eastAsia="나눔고딕" w:hAnsi="나눔고딕" w:hint="eastAsia"/>
-        </w:rPr>
-        <w:t xml:space="preserve"> / 대화방</w:t>
-      </w:r>
-    </w:p>
-    <w:p>
-      <w:pPr>
-        <w:rPr>
-          <w:rFonts w:ascii="나눔고딕" w:eastAsia="나눔고딕" w:hAnsi="나눔고딕"/>
-        </w:rPr>
-      </w:pPr>
-    </w:p>
-    <w:p>
-      <w:pPr>
-        <w:rPr>
-          <w:rFonts w:ascii="나눔고딕" w:eastAsia="나눔고딕" w:hAnsi="나눔고딕"/>
-        </w:rPr>
-      </w:pPr>
-      <w:r>
-        <w:rPr>
-          <w:rFonts w:ascii="나눔고딕" w:eastAsia="나눔고딕" w:hAnsi="나눔고딕" w:hint="eastAsia"/>
-        </w:rPr>
-        <w:t xml:space="preserve">[최종 </w:t>
-      </w:r>
-      <w:r>
-        <w:rPr>
-          <w:rFonts w:ascii="나눔고딕" w:eastAsia="나눔고딕" w:hAnsi="나눔고딕"/>
-        </w:rPr>
-        <w:t>–</w:t>
-      </w:r>
-      <w:r>
-        <w:rPr>
-          <w:rFonts w:ascii="나눔고딕" w:eastAsia="나눔고딕" w:hAnsi="나눔고딕" w:hint="eastAsia"/>
-        </w:rPr>
         <w:t xml:space="preserve"> 못함]</w:t>
       </w:r>
     </w:p>
@@ -1618,7 +1644,6 @@
         <w:rPr>
           <w:rFonts w:ascii="나눔고딕" w:eastAsia="나눔고딕" w:hAnsi="나눔고딕" w:hint="eastAsia"/>
         </w:rPr>
-        <w:lastRenderedPageBreak/>
         <w:t>게시물 일정 개수 넘어갈 시 (대략 9개) 화면 깨짐</w:t>
       </w:r>
     </w:p>
@@ -1708,13 +1733,7 @@
         </w:rPr>
       </w:pPr>
     </w:p>
-    <w:p>
-      <w:pPr>
-        <w:rPr>
-          <w:rFonts w:hint="eastAsia"/>
-        </w:rPr>
-      </w:pPr>
-    </w:p>
+    <w:p/>
     <w:sectPr>
       <w:pgSz w:w="11906" w:h="16838"/>
       <w:pgMar w:top="1701" w:right="1440" w:bottom="1440" w:left="1440" w:header="851" w:footer="992" w:gutter="0"/>
